--- a/laba6/методы.docx
+++ b/laba6/методы.docx
@@ -49,7 +49,6 @@
                 <w:szCs w:val="28"/>
               </w:rPr>
             </w:pPr>
-            <w:proofErr w:type="spellStart"/>
             <w:r>
               <w:rPr>
                 <w:rFonts w:ascii="Times New Roman" w:hAnsi="Times New Roman" w:cs="Times New Roman"/>
@@ -58,7 +57,6 @@
               </w:rPr>
               <w:t>предобуславливатели</w:t>
             </w:r>
-            <w:proofErr w:type="spellEnd"/>
           </w:p>
         </w:tc>
         <w:tc>
@@ -121,7 +119,6 @@
                 <w:lang w:val="en-US"/>
               </w:rPr>
             </w:pPr>
-            <w:proofErr w:type="spellStart"/>
             <w:r>
               <w:rPr>
                 <w:rFonts w:ascii="Times New Roman" w:hAnsi="Times New Roman" w:cs="Times New Roman"/>
@@ -130,7 +127,6 @@
               </w:rPr>
               <w:t>bicgstab</w:t>
             </w:r>
-            <w:proofErr w:type="spellEnd"/>
           </w:p>
         </w:tc>
         <w:tc>
@@ -177,7 +173,7 @@
                 <w:szCs w:val="28"/>
                 <w:lang w:val="en-US"/>
               </w:rPr>
-              <w:t>47</w:t>
+              <w:t>52</w:t>
             </w:r>
           </w:p>
         </w:tc>
@@ -199,7 +195,24 @@
                 <w:sz w:val="28"/>
                 <w:szCs w:val="28"/>
               </w:rPr>
-              <w:t>0.053</w:t>
+              <w:t>0.0</w:t>
+            </w:r>
+            <w:r>
+              <w:rPr>
+                <w:rFonts w:ascii="Times New Roman" w:hAnsi="Times New Roman" w:cs="Times New Roman"/>
+                <w:sz w:val="28"/>
+                <w:szCs w:val="28"/>
+                <w:lang w:val="en-US"/>
+              </w:rPr>
+              <w:t>4</w:t>
+            </w:r>
+            <w:r>
+              <w:rPr>
+                <w:rFonts w:ascii="Times New Roman" w:hAnsi="Times New Roman" w:cs="Times New Roman"/>
+                <w:sz w:val="28"/>
+                <w:szCs w:val="28"/>
+              </w:rPr>
+              <w:t>3</w:t>
             </w:r>
           </w:p>
         </w:tc>
@@ -218,7 +231,6 @@
                 <w:lang w:val="en-US"/>
               </w:rPr>
             </w:pPr>
-            <w:proofErr w:type="spellStart"/>
             <w:r>
               <w:rPr>
                 <w:rFonts w:ascii="Times New Roman" w:hAnsi="Times New Roman" w:cs="Times New Roman"/>
@@ -227,7 +239,6 @@
               </w:rPr>
               <w:t>bicgstab</w:t>
             </w:r>
-            <w:proofErr w:type="spellEnd"/>
           </w:p>
         </w:tc>
         <w:tc>
@@ -243,7 +254,6 @@
                 <w:lang w:val="en-US"/>
               </w:rPr>
             </w:pPr>
-            <w:proofErr w:type="spellStart"/>
             <w:r>
               <w:rPr>
                 <w:rFonts w:ascii="Times New Roman" w:hAnsi="Times New Roman" w:cs="Times New Roman"/>
@@ -253,7 +263,6 @@
               </w:rPr>
               <w:t>sor</w:t>
             </w:r>
-            <w:proofErr w:type="spellEnd"/>
           </w:p>
         </w:tc>
         <w:tc>
@@ -276,7 +285,16 @@
                 <w:szCs w:val="28"/>
                 <w:lang w:val="en-US"/>
               </w:rPr>
-              <w:t>13</w:t>
+              <w:t>1</w:t>
+            </w:r>
+            <w:r>
+              <w:rPr>
+                <w:rFonts w:ascii="Times New Roman" w:hAnsi="Times New Roman" w:cs="Times New Roman"/>
+                <w:sz w:val="28"/>
+                <w:szCs w:val="28"/>
+                <w:lang w:val="en-US"/>
+              </w:rPr>
+              <w:t>9</w:t>
             </w:r>
           </w:p>
         </w:tc>
@@ -290,15 +308,25 @@
                 <w:rFonts w:ascii="Times New Roman" w:hAnsi="Times New Roman" w:cs="Times New Roman"/>
                 <w:sz w:val="28"/>
                 <w:szCs w:val="28"/>
-              </w:rPr>
-            </w:pPr>
-            <w:r>
-              <w:rPr>
-                <w:rFonts w:ascii="Times New Roman" w:hAnsi="Times New Roman" w:cs="Times New Roman"/>
-                <w:sz w:val="28"/>
-                <w:szCs w:val="28"/>
-              </w:rPr>
-              <w:t>0.052</w:t>
+                <w:lang w:val="en-US"/>
+              </w:rPr>
+            </w:pPr>
+            <w:r>
+              <w:rPr>
+                <w:rFonts w:ascii="Times New Roman" w:hAnsi="Times New Roman" w:cs="Times New Roman"/>
+                <w:sz w:val="28"/>
+                <w:szCs w:val="28"/>
+              </w:rPr>
+              <w:t>0.0</w:t>
+            </w:r>
+            <w:r>
+              <w:rPr>
+                <w:rFonts w:ascii="Times New Roman" w:hAnsi="Times New Roman" w:cs="Times New Roman"/>
+                <w:sz w:val="28"/>
+                <w:szCs w:val="28"/>
+                <w:lang w:val="en-US"/>
+              </w:rPr>
+              <w:t>43</w:t>
             </w:r>
           </w:p>
         </w:tc>
@@ -317,7 +345,6 @@
                 <w:lang w:val="en-US"/>
               </w:rPr>
             </w:pPr>
-            <w:proofErr w:type="spellStart"/>
             <w:r>
               <w:rPr>
                 <w:rFonts w:ascii="Times New Roman" w:hAnsi="Times New Roman" w:cs="Times New Roman"/>
@@ -327,7 +354,6 @@
               </w:rPr>
               <w:t>bicgstab</w:t>
             </w:r>
-            <w:proofErr w:type="spellEnd"/>
           </w:p>
         </w:tc>
         <w:tc>
@@ -342,7 +368,6 @@
                 <w:szCs w:val="28"/>
               </w:rPr>
             </w:pPr>
-            <w:proofErr w:type="spellStart"/>
             <w:r>
               <w:rPr>
                 <w:rFonts w:ascii="Times New Roman" w:hAnsi="Times New Roman" w:cs="Times New Roman"/>
@@ -352,7 +377,6 @@
               </w:rPr>
               <w:t>jacobi</w:t>
             </w:r>
-            <w:proofErr w:type="spellEnd"/>
           </w:p>
         </w:tc>
         <w:tc>
@@ -375,7 +399,16 @@
                 <w:szCs w:val="28"/>
                 <w:lang w:val="en-US"/>
               </w:rPr>
-              <w:t>32</w:t>
+              <w:t>3</w:t>
+            </w:r>
+            <w:r>
+              <w:rPr>
+                <w:rFonts w:ascii="Times New Roman" w:hAnsi="Times New Roman" w:cs="Times New Roman"/>
+                <w:sz w:val="28"/>
+                <w:szCs w:val="28"/>
+                <w:lang w:val="en-US"/>
+              </w:rPr>
+              <w:t>7</w:t>
             </w:r>
           </w:p>
         </w:tc>
@@ -389,15 +422,25 @@
                 <w:rFonts w:ascii="Times New Roman" w:hAnsi="Times New Roman" w:cs="Times New Roman"/>
                 <w:sz w:val="28"/>
                 <w:szCs w:val="28"/>
-              </w:rPr>
-            </w:pPr>
-            <w:r>
-              <w:rPr>
-                <w:rFonts w:ascii="Times New Roman" w:hAnsi="Times New Roman" w:cs="Times New Roman"/>
-                <w:sz w:val="28"/>
-                <w:szCs w:val="28"/>
-              </w:rPr>
-              <w:t>0.050</w:t>
+                <w:lang w:val="en-US"/>
+              </w:rPr>
+            </w:pPr>
+            <w:r>
+              <w:rPr>
+                <w:rFonts w:ascii="Times New Roman" w:hAnsi="Times New Roman" w:cs="Times New Roman"/>
+                <w:sz w:val="28"/>
+                <w:szCs w:val="28"/>
+              </w:rPr>
+              <w:t>0.0</w:t>
+            </w:r>
+            <w:r>
+              <w:rPr>
+                <w:rFonts w:ascii="Times New Roman" w:hAnsi="Times New Roman" w:cs="Times New Roman"/>
+                <w:sz w:val="28"/>
+                <w:szCs w:val="28"/>
+                <w:lang w:val="en-US"/>
+              </w:rPr>
+              <w:t>41</w:t>
             </w:r>
           </w:p>
         </w:tc>
@@ -416,7 +459,6 @@
                 <w:lang w:val="en-US"/>
               </w:rPr>
             </w:pPr>
-            <w:proofErr w:type="spellStart"/>
             <w:r>
               <w:rPr>
                 <w:rFonts w:ascii="Times New Roman" w:hAnsi="Times New Roman" w:cs="Times New Roman"/>
@@ -426,7 +468,6 @@
               </w:rPr>
               <w:t>bicgstab</w:t>
             </w:r>
-            <w:proofErr w:type="spellEnd"/>
           </w:p>
         </w:tc>
         <w:tc>
@@ -441,7 +482,6 @@
                 <w:szCs w:val="28"/>
               </w:rPr>
             </w:pPr>
-            <w:proofErr w:type="spellStart"/>
             <w:r>
               <w:rPr>
                 <w:rFonts w:ascii="Times New Roman" w:hAnsi="Times New Roman" w:cs="Times New Roman"/>
@@ -451,7 +491,6 @@
               </w:rPr>
               <w:t>hypre_amg</w:t>
             </w:r>
-            <w:proofErr w:type="spellEnd"/>
           </w:p>
         </w:tc>
         <w:tc>
@@ -488,15 +527,25 @@
                 <w:rFonts w:ascii="Times New Roman" w:hAnsi="Times New Roman" w:cs="Times New Roman"/>
                 <w:sz w:val="28"/>
                 <w:szCs w:val="28"/>
-              </w:rPr>
-            </w:pPr>
-            <w:r>
-              <w:rPr>
-                <w:rFonts w:ascii="Times New Roman" w:hAnsi="Times New Roman" w:cs="Times New Roman"/>
-                <w:sz w:val="28"/>
-                <w:szCs w:val="28"/>
-              </w:rPr>
-              <w:t>0.077</w:t>
+                <w:lang w:val="en-US"/>
+              </w:rPr>
+            </w:pPr>
+            <w:r>
+              <w:rPr>
+                <w:rFonts w:ascii="Times New Roman" w:hAnsi="Times New Roman" w:cs="Times New Roman"/>
+                <w:sz w:val="28"/>
+                <w:szCs w:val="28"/>
+              </w:rPr>
+              <w:t>0.0</w:t>
+            </w:r>
+            <w:r>
+              <w:rPr>
+                <w:rFonts w:ascii="Times New Roman" w:hAnsi="Times New Roman" w:cs="Times New Roman"/>
+                <w:sz w:val="28"/>
+                <w:szCs w:val="28"/>
+                <w:lang w:val="en-US"/>
+              </w:rPr>
+              <w:t>53</w:t>
             </w:r>
           </w:p>
         </w:tc>
@@ -514,7 +563,6 @@
                 <w:szCs w:val="28"/>
               </w:rPr>
             </w:pPr>
-            <w:proofErr w:type="spellStart"/>
             <w:r>
               <w:rPr>
                 <w:rFonts w:ascii="Times New Roman" w:hAnsi="Times New Roman" w:cs="Times New Roman"/>
@@ -524,7 +572,6 @@
               </w:rPr>
               <w:t>tfqmr</w:t>
             </w:r>
-            <w:proofErr w:type="spellEnd"/>
           </w:p>
         </w:tc>
         <w:tc>
@@ -570,7 +617,7 @@
                 <w:szCs w:val="28"/>
                 <w:lang w:val="en-US"/>
               </w:rPr>
-              <w:t>57</w:t>
+              <w:t>96</w:t>
             </w:r>
           </w:p>
         </w:tc>
@@ -584,15 +631,25 @@
                 <w:rFonts w:ascii="Times New Roman" w:hAnsi="Times New Roman" w:cs="Times New Roman"/>
                 <w:sz w:val="28"/>
                 <w:szCs w:val="28"/>
-              </w:rPr>
-            </w:pPr>
-            <w:r>
-              <w:rPr>
-                <w:rFonts w:ascii="Times New Roman" w:hAnsi="Times New Roman" w:cs="Times New Roman"/>
-                <w:sz w:val="28"/>
-                <w:szCs w:val="28"/>
-              </w:rPr>
-              <w:t>0.051</w:t>
+                <w:lang w:val="en-US"/>
+              </w:rPr>
+            </w:pPr>
+            <w:r>
+              <w:rPr>
+                <w:rFonts w:ascii="Times New Roman" w:hAnsi="Times New Roman" w:cs="Times New Roman"/>
+                <w:sz w:val="28"/>
+                <w:szCs w:val="28"/>
+              </w:rPr>
+              <w:t>0.0</w:t>
+            </w:r>
+            <w:r>
+              <w:rPr>
+                <w:rFonts w:ascii="Times New Roman" w:hAnsi="Times New Roman" w:cs="Times New Roman"/>
+                <w:sz w:val="28"/>
+                <w:szCs w:val="28"/>
+                <w:lang w:val="en-US"/>
+              </w:rPr>
+              <w:t>46</w:t>
             </w:r>
           </w:p>
         </w:tc>
@@ -611,7 +668,6 @@
                 <w:lang w:val="en-US"/>
               </w:rPr>
             </w:pPr>
-            <w:proofErr w:type="spellStart"/>
             <w:r>
               <w:rPr>
                 <w:rFonts w:ascii="Times New Roman" w:hAnsi="Times New Roman" w:cs="Times New Roman"/>
@@ -621,7 +677,6 @@
               </w:rPr>
               <w:t>tfqmr</w:t>
             </w:r>
-            <w:proofErr w:type="spellEnd"/>
           </w:p>
         </w:tc>
         <w:tc>
@@ -637,26 +692,15 @@
                 <w:lang w:val="en-US"/>
               </w:rPr>
             </w:pPr>
-            <w:proofErr w:type="spellStart"/>
-            <w:r>
-              <w:rPr>
-                <w:rFonts w:ascii="Times New Roman" w:hAnsi="Times New Roman" w:cs="Times New Roman"/>
-                <w:sz w:val="28"/>
-                <w:szCs w:val="28"/>
-                <w:lang w:val="en-US"/>
-              </w:rPr>
-              <w:t>s</w:t>
-            </w:r>
-            <w:r>
-              <w:rPr>
-                <w:rFonts w:ascii="Times New Roman" w:hAnsi="Times New Roman" w:cs="Times New Roman"/>
-                <w:sz w:val="28"/>
-                <w:szCs w:val="28"/>
-                <w:lang w:val="en-US"/>
-              </w:rPr>
-              <w:t>or</w:t>
-            </w:r>
-            <w:proofErr w:type="spellEnd"/>
+            <w:r>
+              <w:rPr>
+                <w:rFonts w:ascii="Times New Roman" w:hAnsi="Times New Roman" w:cs="Times New Roman"/>
+                <w:sz w:val="28"/>
+                <w:szCs w:val="28"/>
+                <w:lang w:val="en-US"/>
+              </w:rPr>
+              <w:t>sor</w:t>
+            </w:r>
           </w:p>
         </w:tc>
         <w:tc>
@@ -679,7 +723,7 @@
                 <w:szCs w:val="28"/>
                 <w:lang w:val="en-US"/>
               </w:rPr>
-              <w:t>15</w:t>
+              <w:t>22</w:t>
             </w:r>
           </w:p>
         </w:tc>
@@ -693,15 +737,25 @@
                 <w:rFonts w:ascii="Times New Roman" w:hAnsi="Times New Roman" w:cs="Times New Roman"/>
                 <w:sz w:val="28"/>
                 <w:szCs w:val="28"/>
-              </w:rPr>
-            </w:pPr>
-            <w:r>
-              <w:rPr>
-                <w:rFonts w:ascii="Times New Roman" w:hAnsi="Times New Roman" w:cs="Times New Roman"/>
-                <w:sz w:val="28"/>
-                <w:szCs w:val="28"/>
-              </w:rPr>
-              <w:t>0.046</w:t>
+                <w:lang w:val="en-US"/>
+              </w:rPr>
+            </w:pPr>
+            <w:r>
+              <w:rPr>
+                <w:rFonts w:ascii="Times New Roman" w:hAnsi="Times New Roman" w:cs="Times New Roman"/>
+                <w:sz w:val="28"/>
+                <w:szCs w:val="28"/>
+              </w:rPr>
+              <w:t>0.04</w:t>
+            </w:r>
+            <w:r>
+              <w:rPr>
+                <w:rFonts w:ascii="Times New Roman" w:hAnsi="Times New Roman" w:cs="Times New Roman"/>
+                <w:sz w:val="28"/>
+                <w:szCs w:val="28"/>
+                <w:lang w:val="en-US"/>
+              </w:rPr>
+              <w:t>0</w:t>
             </w:r>
           </w:p>
         </w:tc>
@@ -720,7 +774,6 @@
                 <w:lang w:val="en-US"/>
               </w:rPr>
             </w:pPr>
-            <w:proofErr w:type="spellStart"/>
             <w:r>
               <w:rPr>
                 <w:rFonts w:ascii="Times New Roman" w:hAnsi="Times New Roman" w:cs="Times New Roman"/>
@@ -730,7 +783,6 @@
               </w:rPr>
               <w:t>tfqmr</w:t>
             </w:r>
-            <w:proofErr w:type="spellEnd"/>
           </w:p>
         </w:tc>
         <w:tc>
@@ -746,7 +798,6 @@
                 <w:lang w:val="en-US"/>
               </w:rPr>
             </w:pPr>
-            <w:proofErr w:type="spellStart"/>
             <w:r>
               <w:rPr>
                 <w:rFonts w:ascii="Times New Roman" w:hAnsi="Times New Roman" w:cs="Times New Roman"/>
@@ -756,7 +807,6 @@
               </w:rPr>
               <w:t>jacobi</w:t>
             </w:r>
-            <w:proofErr w:type="spellEnd"/>
           </w:p>
         </w:tc>
         <w:tc>
@@ -779,7 +829,7 @@
                 <w:szCs w:val="28"/>
                 <w:lang w:val="en-US"/>
               </w:rPr>
-              <w:t>45</w:t>
+              <w:t>57</w:t>
             </w:r>
           </w:p>
         </w:tc>
@@ -793,15 +843,25 @@
                 <w:rFonts w:ascii="Times New Roman" w:hAnsi="Times New Roman" w:cs="Times New Roman"/>
                 <w:sz w:val="28"/>
                 <w:szCs w:val="28"/>
-              </w:rPr>
-            </w:pPr>
-            <w:r>
-              <w:rPr>
-                <w:rFonts w:ascii="Times New Roman" w:hAnsi="Times New Roman" w:cs="Times New Roman"/>
-                <w:sz w:val="28"/>
-                <w:szCs w:val="28"/>
-              </w:rPr>
-              <w:t>0.050</w:t>
+                <w:lang w:val="en-US"/>
+              </w:rPr>
+            </w:pPr>
+            <w:r>
+              <w:rPr>
+                <w:rFonts w:ascii="Times New Roman" w:hAnsi="Times New Roman" w:cs="Times New Roman"/>
+                <w:sz w:val="28"/>
+                <w:szCs w:val="28"/>
+              </w:rPr>
+              <w:t>0.0</w:t>
+            </w:r>
+            <w:r>
+              <w:rPr>
+                <w:rFonts w:ascii="Times New Roman" w:hAnsi="Times New Roman" w:cs="Times New Roman"/>
+                <w:sz w:val="28"/>
+                <w:szCs w:val="28"/>
+                <w:lang w:val="en-US"/>
+              </w:rPr>
+              <w:t>43</w:t>
             </w:r>
           </w:p>
         </w:tc>
@@ -820,7 +880,6 @@
                 <w:lang w:val="en-US"/>
               </w:rPr>
             </w:pPr>
-            <w:proofErr w:type="spellStart"/>
             <w:r>
               <w:rPr>
                 <w:rFonts w:ascii="Times New Roman" w:hAnsi="Times New Roman" w:cs="Times New Roman"/>
@@ -830,7 +889,6 @@
               </w:rPr>
               <w:t>tfqmr</w:t>
             </w:r>
-            <w:proofErr w:type="spellEnd"/>
           </w:p>
         </w:tc>
         <w:tc>
@@ -846,7 +904,6 @@
                 <w:lang w:val="en-US"/>
               </w:rPr>
             </w:pPr>
-            <w:proofErr w:type="spellStart"/>
             <w:r>
               <w:rPr>
                 <w:rFonts w:ascii="Times New Roman" w:hAnsi="Times New Roman" w:cs="Times New Roman"/>
@@ -856,7 +913,6 @@
               </w:rPr>
               <w:t>hypre_amg</w:t>
             </w:r>
-            <w:proofErr w:type="spellEnd"/>
           </w:p>
         </w:tc>
         <w:tc>
@@ -893,15 +949,25 @@
                 <w:rFonts w:ascii="Times New Roman" w:hAnsi="Times New Roman" w:cs="Times New Roman"/>
                 <w:sz w:val="28"/>
                 <w:szCs w:val="28"/>
-              </w:rPr>
-            </w:pPr>
-            <w:r>
-              <w:rPr>
-                <w:rFonts w:ascii="Times New Roman" w:hAnsi="Times New Roman" w:cs="Times New Roman"/>
-                <w:sz w:val="28"/>
-                <w:szCs w:val="28"/>
-              </w:rPr>
-              <w:t>0.060</w:t>
+                <w:lang w:val="en-US"/>
+              </w:rPr>
+            </w:pPr>
+            <w:r>
+              <w:rPr>
+                <w:rFonts w:ascii="Times New Roman" w:hAnsi="Times New Roman" w:cs="Times New Roman"/>
+                <w:sz w:val="28"/>
+                <w:szCs w:val="28"/>
+              </w:rPr>
+              <w:t>0.0</w:t>
+            </w:r>
+            <w:r>
+              <w:rPr>
+                <w:rFonts w:ascii="Times New Roman" w:hAnsi="Times New Roman" w:cs="Times New Roman"/>
+                <w:sz w:val="28"/>
+                <w:szCs w:val="28"/>
+                <w:lang w:val="en-US"/>
+              </w:rPr>
+              <w:t>54</w:t>
             </w:r>
           </w:p>
         </w:tc>
@@ -920,7 +986,6 @@
                 <w:lang w:val="en-US"/>
               </w:rPr>
             </w:pPr>
-            <w:proofErr w:type="spellStart"/>
             <w:r>
               <w:rPr>
                 <w:rFonts w:ascii="Times New Roman" w:hAnsi="Times New Roman" w:cs="Times New Roman"/>
@@ -930,7 +995,6 @@
               </w:rPr>
               <w:t>richardson</w:t>
             </w:r>
-            <w:proofErr w:type="spellEnd"/>
           </w:p>
         </w:tc>
         <w:tc>
@@ -1010,7 +1074,6 @@
                 <w:lang w:val="en-US"/>
               </w:rPr>
             </w:pPr>
-            <w:proofErr w:type="spellStart"/>
             <w:r>
               <w:rPr>
                 <w:rFonts w:ascii="Times New Roman" w:hAnsi="Times New Roman" w:cs="Times New Roman"/>
@@ -1020,7 +1083,6 @@
               </w:rPr>
               <w:t>richardson</w:t>
             </w:r>
-            <w:proofErr w:type="spellEnd"/>
           </w:p>
         </w:tc>
         <w:tc>
@@ -1036,26 +1098,15 @@
                 <w:lang w:val="en-US"/>
               </w:rPr>
             </w:pPr>
-            <w:proofErr w:type="spellStart"/>
-            <w:r>
-              <w:rPr>
-                <w:rFonts w:ascii="Times New Roman" w:hAnsi="Times New Roman" w:cs="Times New Roman"/>
-                <w:sz w:val="28"/>
-                <w:szCs w:val="28"/>
-                <w:lang w:val="en-US"/>
-              </w:rPr>
-              <w:t>s</w:t>
-            </w:r>
-            <w:r>
-              <w:rPr>
-                <w:rFonts w:ascii="Times New Roman" w:hAnsi="Times New Roman" w:cs="Times New Roman"/>
-                <w:sz w:val="28"/>
-                <w:szCs w:val="28"/>
-                <w:lang w:val="en-US"/>
-              </w:rPr>
-              <w:t>or</w:t>
-            </w:r>
-            <w:proofErr w:type="spellEnd"/>
+            <w:r>
+              <w:rPr>
+                <w:rFonts w:ascii="Times New Roman" w:hAnsi="Times New Roman" w:cs="Times New Roman"/>
+                <w:sz w:val="28"/>
+                <w:szCs w:val="28"/>
+                <w:lang w:val="en-US"/>
+              </w:rPr>
+              <w:t>sor</w:t>
+            </w:r>
           </w:p>
         </w:tc>
         <w:tc>
@@ -1092,15 +1143,25 @@
                 <w:rFonts w:ascii="Times New Roman" w:hAnsi="Times New Roman" w:cs="Times New Roman"/>
                 <w:sz w:val="28"/>
                 <w:szCs w:val="28"/>
-              </w:rPr>
-            </w:pPr>
-            <w:r>
-              <w:rPr>
-                <w:rFonts w:ascii="Times New Roman" w:hAnsi="Times New Roman" w:cs="Times New Roman"/>
-                <w:sz w:val="28"/>
-                <w:szCs w:val="28"/>
-              </w:rPr>
-              <w:t>0.099</w:t>
+                <w:lang w:val="en-US"/>
+              </w:rPr>
+            </w:pPr>
+            <w:r>
+              <w:rPr>
+                <w:rFonts w:ascii="Times New Roman" w:hAnsi="Times New Roman" w:cs="Times New Roman"/>
+                <w:sz w:val="28"/>
+                <w:szCs w:val="28"/>
+              </w:rPr>
+              <w:t>0.09</w:t>
+            </w:r>
+            <w:r>
+              <w:rPr>
+                <w:rFonts w:ascii="Times New Roman" w:hAnsi="Times New Roman" w:cs="Times New Roman"/>
+                <w:sz w:val="28"/>
+                <w:szCs w:val="28"/>
+                <w:lang w:val="en-US"/>
+              </w:rPr>
+              <w:t>1</w:t>
             </w:r>
           </w:p>
         </w:tc>
@@ -1119,7 +1180,6 @@
                 <w:lang w:val="en-US"/>
               </w:rPr>
             </w:pPr>
-            <w:proofErr w:type="spellStart"/>
             <w:r>
               <w:rPr>
                 <w:rFonts w:ascii="Times New Roman" w:hAnsi="Times New Roman" w:cs="Times New Roman"/>
@@ -1129,7 +1189,6 @@
               </w:rPr>
               <w:t>richardson</w:t>
             </w:r>
-            <w:proofErr w:type="spellEnd"/>
           </w:p>
         </w:tc>
         <w:tc>
@@ -1145,7 +1204,6 @@
                 <w:lang w:val="en-US"/>
               </w:rPr>
             </w:pPr>
-            <w:proofErr w:type="spellStart"/>
             <w:r>
               <w:rPr>
                 <w:rFonts w:ascii="Times New Roman" w:hAnsi="Times New Roman" w:cs="Times New Roman"/>
@@ -1155,7 +1213,6 @@
               </w:rPr>
               <w:t>jacobi</w:t>
             </w:r>
-            <w:proofErr w:type="spellEnd"/>
           </w:p>
         </w:tc>
         <w:tc>
@@ -1211,7 +1268,6 @@
                 <w:lang w:val="en-US"/>
               </w:rPr>
             </w:pPr>
-            <w:proofErr w:type="spellStart"/>
             <w:r>
               <w:rPr>
                 <w:rFonts w:ascii="Times New Roman" w:hAnsi="Times New Roman" w:cs="Times New Roman"/>
@@ -1221,7 +1277,6 @@
               </w:rPr>
               <w:t>richardson</w:t>
             </w:r>
-            <w:proofErr w:type="spellEnd"/>
           </w:p>
         </w:tc>
         <w:tc>
@@ -1237,7 +1292,6 @@
                 <w:lang w:val="en-US"/>
               </w:rPr>
             </w:pPr>
-            <w:proofErr w:type="spellStart"/>
             <w:r>
               <w:rPr>
                 <w:rFonts w:ascii="Times New Roman" w:hAnsi="Times New Roman" w:cs="Times New Roman"/>
@@ -1247,7 +1301,6 @@
               </w:rPr>
               <w:t>hypre_amg</w:t>
             </w:r>
-            <w:proofErr w:type="spellEnd"/>
           </w:p>
         </w:tc>
         <w:tc>
@@ -1270,7 +1323,7 @@
                 <w:szCs w:val="28"/>
                 <w:lang w:val="en-US"/>
               </w:rPr>
-              <w:t>6</w:t>
+              <w:t>4</w:t>
             </w:r>
           </w:p>
         </w:tc>
@@ -1284,15 +1337,25 @@
                 <w:rFonts w:ascii="Times New Roman" w:hAnsi="Times New Roman" w:cs="Times New Roman"/>
                 <w:sz w:val="28"/>
                 <w:szCs w:val="28"/>
-              </w:rPr>
-            </w:pPr>
-            <w:r>
-              <w:rPr>
-                <w:rFonts w:ascii="Times New Roman" w:hAnsi="Times New Roman" w:cs="Times New Roman"/>
-                <w:sz w:val="28"/>
-                <w:szCs w:val="28"/>
-              </w:rPr>
-              <w:t>0.059</w:t>
+                <w:lang w:val="en-US"/>
+              </w:rPr>
+            </w:pPr>
+            <w:r>
+              <w:rPr>
+                <w:rFonts w:ascii="Times New Roman" w:hAnsi="Times New Roman" w:cs="Times New Roman"/>
+                <w:sz w:val="28"/>
+                <w:szCs w:val="28"/>
+              </w:rPr>
+              <w:t>0.05</w:t>
+            </w:r>
+            <w:r>
+              <w:rPr>
+                <w:rFonts w:ascii="Times New Roman" w:hAnsi="Times New Roman" w:cs="Times New Roman"/>
+                <w:sz w:val="28"/>
+                <w:szCs w:val="28"/>
+                <w:lang w:val="en-US"/>
+              </w:rPr>
+              <w:t>3</w:t>
             </w:r>
           </w:p>
         </w:tc>
@@ -1918,6 +1981,7 @@
   <w:style w:type="character" w:default="1" w:styleId="a0">
     <w:name w:val="Default Paragraph Font"/>
     <w:uiPriority w:val="1"/>
+    <w:semiHidden/>
     <w:unhideWhenUsed/>
   </w:style>
   <w:style w:type="table" w:default="1" w:styleId="a1">
